--- a/07_Arbeitspaketbeschriebe/1.7_Arbeitspaketbeschreibung_Prognose.docx
+++ b/07_Arbeitspaketbeschriebe/1.7_Arbeitspaketbeschreibung_Prognose.docx
@@ -71,8 +71,6 @@
         </w:rPr>
         <w:t>7</w:t>
       </w:r>
-      <w:bookmarkStart w:id="0" w:name="_GoBack"/>
-      <w:bookmarkEnd w:id="0"/>
       <w:r>
         <w:rPr>
           <w:rFonts w:ascii="Arial" w:eastAsia="Times New Roman" w:hAnsi="Arial" w:cs="Arial"/>
@@ -260,7 +258,7 @@
           <w:color w:val="333333"/>
           <w:lang w:eastAsia="de-CH"/>
         </w:rPr>
-        <w:t>5</w:t>
+        <w:t>4</w:t>
       </w:r>
       <w:r>
         <w:rPr>
@@ -465,7 +463,7 @@
           <w:color w:val="333333"/>
           <w:lang w:eastAsia="de-CH"/>
         </w:rPr>
-        <w:t>6</w:t>
+        <w:t>1</w:t>
       </w:r>
       <w:r>
         <w:rPr>
@@ -544,8 +542,10 @@
           <w:color w:val="333333"/>
           <w:lang w:eastAsia="de-CH"/>
         </w:rPr>
-        <w:t>21</w:t>
-      </w:r>
+        <w:t>14</w:t>
+      </w:r>
+      <w:bookmarkStart w:id="0" w:name="_GoBack"/>
+      <w:bookmarkEnd w:id="0"/>
       <w:r>
         <w:rPr>
           <w:rFonts w:ascii="Arial" w:eastAsia="Times New Roman" w:hAnsi="Arial" w:cs="Arial"/>
@@ -1952,6 +1952,7 @@
     <w:lsdException w:name="HTML Sample" w:semiHidden="1" w:unhideWhenUsed="1"/>
     <w:lsdException w:name="HTML Typewriter" w:semiHidden="1" w:unhideWhenUsed="1"/>
     <w:lsdException w:name="HTML Variable" w:semiHidden="1" w:unhideWhenUsed="1"/>
+    <w:lsdException w:name="Normal Table" w:semiHidden="1" w:unhideWhenUsed="1"/>
     <w:lsdException w:name="annotation subject" w:semiHidden="1" w:unhideWhenUsed="1"/>
     <w:lsdException w:name="No List" w:semiHidden="1" w:unhideWhenUsed="1"/>
     <w:lsdException w:name="Outline List 1" w:semiHidden="1" w:unhideWhenUsed="1"/>
@@ -1998,8 +1999,10 @@
     <w:lsdException w:name="Table Subtle 2" w:semiHidden="1" w:unhideWhenUsed="1"/>
     <w:lsdException w:name="Table Web 1" w:semiHidden="1" w:unhideWhenUsed="1"/>
     <w:lsdException w:name="Table Web 2" w:semiHidden="1" w:unhideWhenUsed="1"/>
+    <w:lsdException w:name="Table Web 3" w:semiHidden="1" w:unhideWhenUsed="1"/>
     <w:lsdException w:name="Balloon Text" w:semiHidden="1" w:unhideWhenUsed="1"/>
     <w:lsdException w:name="Table Grid" w:uiPriority="39"/>
+    <w:lsdException w:name="Table Theme" w:semiHidden="1" w:unhideWhenUsed="1"/>
     <w:lsdException w:name="Placeholder Text" w:semiHidden="1"/>
     <w:lsdException w:name="No Spacing" w:uiPriority="1" w:qFormat="1"/>
     <w:lsdException w:name="Light Shading" w:uiPriority="60"/>

--- a/07_Arbeitspaketbeschriebe/1.7_Arbeitspaketbeschreibung_Prognose.docx
+++ b/07_Arbeitspaketbeschriebe/1.7_Arbeitspaketbeschreibung_Prognose.docx
@@ -394,7 +394,7 @@
           <w:color w:val="333333"/>
           <w:lang w:eastAsia="de-CH"/>
         </w:rPr>
-        <w:t>Hussein Farzi</w:t>
+        <w:t>Roshin Chittilappilly</w:t>
       </w:r>
     </w:p>
     <w:p>
@@ -544,8 +544,6 @@
         </w:rPr>
         <w:t>14</w:t>
       </w:r>
-      <w:bookmarkStart w:id="0" w:name="_GoBack"/>
-      <w:bookmarkEnd w:id="0"/>
       <w:r>
         <w:rPr>
           <w:rFonts w:ascii="Arial" w:eastAsia="Times New Roman" w:hAnsi="Arial" w:cs="Arial"/>
@@ -622,33 +620,20 @@
     </w:p>
     <w:p>
       <w:pPr>
-        <w:shd w:val="clear" w:color="auto" w:fill="FFFFFF"/>
-        <w:spacing w:before="150" w:after="0" w:line="240" w:lineRule="auto"/>
-        <w:rPr>
-          <w:rFonts w:ascii="Arial" w:eastAsia="Times New Roman" w:hAnsi="Arial" w:cs="Arial"/>
-          <w:color w:val="333333"/>
-          <w:lang w:eastAsia="de-CH"/>
-        </w:rPr>
-      </w:pPr>
-      <w:r>
-        <w:rPr>
-          <w:rFonts w:ascii="Arial" w:eastAsia="Times New Roman" w:hAnsi="Arial" w:cs="Arial"/>
-          <w:color w:val="333333"/>
-          <w:lang w:eastAsia="de-CH"/>
-        </w:rPr>
-        <w:t>???</w:t>
-      </w:r>
-    </w:p>
-    <w:p>
-      <w:pPr>
-        <w:shd w:val="clear" w:color="auto" w:fill="FFFFFF"/>
-        <w:spacing w:before="150" w:after="0" w:line="240" w:lineRule="auto"/>
-        <w:rPr>
-          <w:rFonts w:ascii="Arial" w:eastAsia="Times New Roman" w:hAnsi="Arial" w:cs="Arial"/>
-          <w:color w:val="333333"/>
-          <w:lang w:eastAsia="de-CH"/>
-        </w:rPr>
-      </w:pPr>
+        <w:rPr>
+          <w:rFonts w:ascii="Arial" w:eastAsia="Times New Roman" w:hAnsi="Arial" w:cs="Arial"/>
+          <w:color w:val="333333"/>
+          <w:lang w:eastAsia="de-CH"/>
+        </w:rPr>
+      </w:pPr>
+      <w:r>
+        <w:rPr>
+          <w:rFonts w:ascii="Arial" w:eastAsia="Times New Roman" w:hAnsi="Arial" w:cs="Arial"/>
+          <w:color w:val="333333"/>
+          <w:lang w:eastAsia="de-CH"/>
+        </w:rPr>
+        <w:t xml:space="preserve">Mit guter Planung und Zeit ist dieses Projekt ausführbar. Die Zeit ist in unseren Augen relativ knapp berechnet, aber dies sollte kein Hindernis sein dieses Projekt so gut wie möglich zu planen, damit man es optimal ausführen kann. </w:t>
+      </w:r>
     </w:p>
     <w:p>
       <w:pPr>
@@ -678,21 +663,35 @@
     </w:p>
     <w:p>
       <w:pPr>
-        <w:shd w:val="clear" w:color="auto" w:fill="FFFFFF"/>
-        <w:spacing w:before="150" w:after="0" w:line="240" w:lineRule="auto"/>
-        <w:rPr>
-          <w:rFonts w:ascii="Arial" w:eastAsia="Times New Roman" w:hAnsi="Arial" w:cs="Arial"/>
-          <w:color w:val="333333"/>
-          <w:lang w:eastAsia="de-CH"/>
-        </w:rPr>
-      </w:pPr>
-      <w:r>
-        <w:rPr>
-          <w:rFonts w:ascii="Arial" w:eastAsia="Times New Roman" w:hAnsi="Arial" w:cs="Arial"/>
-          <w:color w:val="333333"/>
-          <w:lang w:eastAsia="de-CH"/>
-        </w:rPr>
-        <w:t>???</w:t>
+        <w:rPr>
+          <w:rFonts w:ascii="Arial" w:eastAsia="Times New Roman" w:hAnsi="Arial" w:cs="Arial"/>
+          <w:color w:val="333333"/>
+          <w:lang w:eastAsia="de-CH"/>
+        </w:rPr>
+      </w:pPr>
+      <w:r>
+        <w:rPr>
+          <w:rFonts w:ascii="Arial" w:eastAsia="Times New Roman" w:hAnsi="Arial" w:cs="Arial"/>
+          <w:color w:val="333333"/>
+          <w:lang w:eastAsia="de-CH"/>
+        </w:rPr>
+        <w:t xml:space="preserve">Die Prognose wurde erstellt. Das Projektmanagement ist </w:t>
+      </w:r>
+      <w:r>
+        <w:rPr>
+          <w:rFonts w:ascii="Arial" w:eastAsia="Times New Roman" w:hAnsi="Arial" w:cs="Arial"/>
+          <w:color w:val="333333"/>
+          <w:lang w:eastAsia="de-CH"/>
+        </w:rPr>
+        <w:t>in der vorgegebenen Zeit.</w:t>
+      </w:r>
+      <w:r>
+        <w:rPr>
+          <w:rFonts w:ascii="Arial" w:eastAsia="Times New Roman" w:hAnsi="Arial" w:cs="Arial"/>
+          <w:color w:val="333333"/>
+          <w:lang w:eastAsia="de-CH"/>
+        </w:rPr>
+        <w:t xml:space="preserve"> durchführbar. </w:t>
       </w:r>
     </w:p>
     <w:p>
@@ -730,6 +729,68 @@
           <w:lang w:eastAsia="de-CH"/>
         </w:rPr>
         <w:t>Aktivitäten und Leistungsbeschreibung</w:t>
+      </w:r>
+    </w:p>
+    <w:p>
+      <w:pPr>
+        <w:shd w:val="clear" w:color="auto" w:fill="FFFFFF"/>
+        <w:spacing w:before="150" w:after="0" w:line="240" w:lineRule="auto"/>
+        <w:rPr>
+          <w:rFonts w:ascii="Arial" w:eastAsia="Times New Roman" w:hAnsi="Arial" w:cs="Arial"/>
+          <w:color w:val="333333"/>
+          <w:sz w:val="21"/>
+          <w:szCs w:val="21"/>
+          <w:lang w:eastAsia="de-CH"/>
+        </w:rPr>
+      </w:pPr>
+      <w:r>
+        <w:rPr>
+          <w:rFonts w:ascii="Arial" w:eastAsia="Times New Roman" w:hAnsi="Arial" w:cs="Arial"/>
+          <w:color w:val="333333"/>
+          <w:sz w:val="21"/>
+          <w:szCs w:val="21"/>
+          <w:lang w:eastAsia="de-CH"/>
+        </w:rPr>
+        <w:t xml:space="preserve">Die Prognose wurde im Team besprochen. </w:t>
+      </w:r>
+    </w:p>
+    <w:p>
+      <w:pPr>
+        <w:shd w:val="clear" w:color="auto" w:fill="FFFFFF"/>
+        <w:spacing w:before="150" w:after="0" w:line="240" w:lineRule="auto"/>
+        <w:rPr>
+          <w:rFonts w:ascii="Arial" w:eastAsia="Times New Roman" w:hAnsi="Arial" w:cs="Arial"/>
+          <w:color w:val="333333"/>
+          <w:sz w:val="21"/>
+          <w:szCs w:val="21"/>
+          <w:lang w:eastAsia="de-CH"/>
+        </w:rPr>
+      </w:pPr>
+    </w:p>
+    <w:p>
+      <w:pPr>
+        <w:shd w:val="clear" w:color="auto" w:fill="FFFFFF"/>
+        <w:spacing w:before="150" w:after="0" w:line="240" w:lineRule="auto"/>
+        <w:outlineLvl w:val="1"/>
+        <w:rPr>
+          <w:rFonts w:ascii="Arial" w:eastAsia="Times New Roman" w:hAnsi="Arial" w:cs="Arial"/>
+          <w:color w:val="333333"/>
+          <w:sz w:val="30"/>
+          <w:szCs w:val="30"/>
+          <w:u w:val="single"/>
+          <w:lang w:eastAsia="de-CH"/>
+        </w:rPr>
+      </w:pPr>
+      <w:r>
+        <w:rPr>
+          <w:rFonts w:ascii="Arial" w:eastAsia="Times New Roman" w:hAnsi="Arial" w:cs="Arial"/>
+          <w:color w:val="333333"/>
+          <w:sz w:val="30"/>
+          <w:szCs w:val="30"/>
+          <w:u w:val="single"/>
+          <w:lang w:eastAsia="de-CH"/>
+        </w:rPr>
+        <w:t>Voraussetzung und Abhängigkeiten / Schnittstellen</w:t>
       </w:r>
     </w:p>
     <w:p>
@@ -757,46 +818,7 @@
           <w:szCs w:val="21"/>
           <w:lang w:eastAsia="de-CH"/>
         </w:rPr>
-        <w:t>?</w:t>
-      </w:r>
-    </w:p>
-    <w:p>
-      <w:pPr>
-        <w:shd w:val="clear" w:color="auto" w:fill="FFFFFF"/>
-        <w:spacing w:before="150" w:after="0" w:line="240" w:lineRule="auto"/>
-        <w:rPr>
-          <w:rFonts w:ascii="Arial" w:eastAsia="Times New Roman" w:hAnsi="Arial" w:cs="Arial"/>
-          <w:color w:val="333333"/>
-          <w:sz w:val="21"/>
-          <w:szCs w:val="21"/>
-          <w:lang w:eastAsia="de-CH"/>
-        </w:rPr>
-      </w:pPr>
-    </w:p>
-    <w:p>
-      <w:pPr>
-        <w:shd w:val="clear" w:color="auto" w:fill="FFFFFF"/>
-        <w:spacing w:before="150" w:after="0" w:line="240" w:lineRule="auto"/>
-        <w:outlineLvl w:val="1"/>
-        <w:rPr>
-          <w:rFonts w:ascii="Arial" w:eastAsia="Times New Roman" w:hAnsi="Arial" w:cs="Arial"/>
-          <w:color w:val="333333"/>
-          <w:sz w:val="30"/>
-          <w:szCs w:val="30"/>
-          <w:u w:val="single"/>
-          <w:lang w:eastAsia="de-CH"/>
-        </w:rPr>
-      </w:pPr>
-      <w:r>
-        <w:rPr>
-          <w:rFonts w:ascii="Arial" w:eastAsia="Times New Roman" w:hAnsi="Arial" w:cs="Arial"/>
-          <w:color w:val="333333"/>
-          <w:sz w:val="30"/>
-          <w:szCs w:val="30"/>
-          <w:u w:val="single"/>
-          <w:lang w:eastAsia="de-CH"/>
-        </w:rPr>
-        <w:t>Voraussetzung und Abhängigkeiten / Schnittstellen</w:t>
+        <w:t>Gute Kommunikation</w:t>
       </w:r>
     </w:p>
     <w:p>
@@ -824,7 +846,7 @@
           <w:szCs w:val="21"/>
           <w:lang w:eastAsia="de-CH"/>
         </w:rPr>
-        <w:t>?</w:t>
+        <w:t>Projektziele kennen</w:t>
       </w:r>
     </w:p>
     <w:p>
@@ -891,8 +913,10 @@
           <w:szCs w:val="21"/>
           <w:lang w:eastAsia="de-CH"/>
         </w:rPr>
-        <w:t>?</w:t>
-      </w:r>
+        <w:t xml:space="preserve">Diskussion Team </w:t>
+      </w:r>
+      <w:bookmarkStart w:id="0" w:name="_GoBack"/>
+      <w:bookmarkEnd w:id="0"/>
     </w:p>
     <w:p>
       <w:pPr>
@@ -945,23 +969,19 @@
     <w:p>
       <w:pPr>
         <w:pStyle w:val="Listenabsatz"/>
-        <w:numPr>
-          <w:ilvl w:val="0"/>
-          <w:numId w:val="1"/>
-        </w:numPr>
-        <w:rPr>
-          <w:rFonts w:ascii="Arial" w:eastAsia="Times New Roman" w:hAnsi="Arial" w:cs="Arial"/>
-          <w:color w:val="333333"/>
-          <w:lang w:eastAsia="de-CH"/>
-        </w:rPr>
-      </w:pPr>
-      <w:r>
-        <w:rPr>
-          <w:rFonts w:ascii="Arial" w:eastAsia="Times New Roman" w:hAnsi="Arial" w:cs="Arial"/>
-          <w:color w:val="333333"/>
-          <w:lang w:eastAsia="de-CH"/>
-        </w:rPr>
-        <w:t>?</w:t>
+        <w:rPr>
+          <w:rFonts w:ascii="Arial" w:eastAsia="Times New Roman" w:hAnsi="Arial" w:cs="Arial"/>
+          <w:color w:val="333333"/>
+          <w:lang w:eastAsia="de-CH"/>
+        </w:rPr>
+      </w:pPr>
+      <w:r>
+        <w:rPr>
+          <w:rFonts w:ascii="Arial" w:eastAsia="Times New Roman" w:hAnsi="Arial" w:cs="Arial"/>
+          <w:color w:val="333333"/>
+          <w:lang w:eastAsia="de-CH"/>
+        </w:rPr>
+        <w:t>-</w:t>
       </w:r>
     </w:p>
     <w:sectPr>
